--- a/lab01/ЛР1_ТрофімчукМО_ІПЗ-22-2.docx
+++ b/lab01/ЛР1_ТрофімчукМО_ІПЗ-22-2.docx
@@ -45,7 +45,7 @@
           <w:szCs w:val="28"/>
           <w:u w:val="single"/>
         </w:rPr>
-        <w:t>«</w:t>
+        <w:t xml:space="preserve">«Онлайн-сервіс для підбору </w:t>
       </w:r>
       <w:r>
         <w:rPr>
@@ -56,7 +56,7 @@
           <w:szCs w:val="28"/>
           <w:u w:val="single"/>
         </w:rPr>
-        <w:t xml:space="preserve">Онлайн-сервіс для підбору </w:t>
+        <w:t>авто</w:t>
       </w:r>
       <w:r>
         <w:rPr>
@@ -67,29 +67,7 @@
           <w:szCs w:val="28"/>
           <w:u w:val="single"/>
         </w:rPr>
-        <w:t>авто</w:t>
-      </w:r>
-      <w:r>
-        <w:rPr>
-          <w:rFonts w:ascii="Times New Roman" w:hAnsi="Times New Roman" w:cs="Times New Roman"/>
-          <w:i/>
-          <w:iCs/>
-          <w:sz w:val="28"/>
-          <w:szCs w:val="28"/>
-          <w:u w:val="single"/>
-        </w:rPr>
-        <w:t>запчастин</w:t>
-      </w:r>
-      <w:r>
-        <w:rPr>
-          <w:rFonts w:ascii="Times New Roman" w:hAnsi="Times New Roman" w:cs="Times New Roman"/>
-          <w:i/>
-          <w:iCs/>
-          <w:sz w:val="28"/>
-          <w:szCs w:val="28"/>
-          <w:u w:val="single"/>
-        </w:rPr>
-        <w:t>»</w:t>
+        <w:t>запчастин»</w:t>
       </w:r>
     </w:p>
     <w:p>
@@ -107,25 +85,7 @@
           <w:sz w:val="28"/>
           <w:szCs w:val="28"/>
         </w:rPr>
-        <w:t xml:space="preserve">Для забезпечення неперервного виконання необхідних функцій і відповідності встановленим стандартам та специфікаціям, наведено </w:t>
-      </w:r>
-      <w:proofErr w:type="spellStart"/>
-      <w:r>
-        <w:rPr>
-          <w:rFonts w:ascii="Times New Roman" w:hAnsi="Times New Roman" w:cs="Times New Roman"/>
-          <w:sz w:val="28"/>
-          <w:szCs w:val="28"/>
-        </w:rPr>
-        <w:t>високорівневі</w:t>
-      </w:r>
-      <w:proofErr w:type="spellEnd"/>
-      <w:r>
-        <w:rPr>
-          <w:rFonts w:ascii="Times New Roman" w:hAnsi="Times New Roman" w:cs="Times New Roman"/>
-          <w:sz w:val="28"/>
-          <w:szCs w:val="28"/>
-        </w:rPr>
-        <w:t xml:space="preserve"> вимоги, які повинна задовольняти веб-орієнтована система онлайн-сервісу для підбору запчастин. Ці вимоги допомагають забезпечити безперебійну роботу системи та виконання всіх необхідних стандартів і специфікацій.</w:t>
+        <w:t>Для забезпечення неперервного виконання необхідних функцій і відповідності встановленим стандартам та специфікаціям, наведено високорівневі вимоги, які повинна задовольняти веб-орієнтована система онлайн-сервісу для підбору запчастин. Ці вимоги допомагають забезпечити безперебійну роботу системи та виконання всіх необхідних стандартів і специфікацій.</w:t>
       </w:r>
     </w:p>
     <w:p>
@@ -168,25 +128,7 @@
           <w:sz w:val="28"/>
           <w:szCs w:val="28"/>
         </w:rPr>
-        <w:t xml:space="preserve">Основні цілі: проект створюється з метою спростити взаємодію між постачальниками запчастин, </w:t>
-      </w:r>
-      <w:proofErr w:type="spellStart"/>
-      <w:r>
-        <w:rPr>
-          <w:rFonts w:ascii="Times New Roman" w:hAnsi="Times New Roman" w:cs="Times New Roman"/>
-          <w:sz w:val="28"/>
-          <w:szCs w:val="28"/>
-        </w:rPr>
-        <w:t>автосервісами</w:t>
-      </w:r>
-      <w:proofErr w:type="spellEnd"/>
-      <w:r>
-        <w:rPr>
-          <w:rFonts w:ascii="Times New Roman" w:hAnsi="Times New Roman" w:cs="Times New Roman"/>
-          <w:sz w:val="28"/>
-          <w:szCs w:val="28"/>
-        </w:rPr>
-        <w:t xml:space="preserve"> та кінцевими користувачами, автоматизуючи процес пошуку та підбору запчастин.</w:t>
+        <w:t>Основні цілі: проект створюється з метою спростити взаємодію між постачальниками запчастин, автосервісами та кінцевими користувачами, автоматизуючи процес пошуку та підбору запчастин.</w:t>
       </w:r>
     </w:p>
     <w:p>
@@ -440,25 +382,7 @@
           <w:sz w:val="28"/>
           <w:szCs w:val="28"/>
         </w:rPr>
-        <w:t xml:space="preserve">Можливість зв’язку з користувачами через чат або </w:t>
-      </w:r>
-      <w:proofErr w:type="spellStart"/>
-      <w:r>
-        <w:rPr>
-          <w:rFonts w:ascii="Times New Roman" w:hAnsi="Times New Roman" w:cs="Times New Roman"/>
-          <w:sz w:val="28"/>
-          <w:szCs w:val="28"/>
-        </w:rPr>
-        <w:t>email</w:t>
-      </w:r>
-      <w:proofErr w:type="spellEnd"/>
-      <w:r>
-        <w:rPr>
-          <w:rFonts w:ascii="Times New Roman" w:hAnsi="Times New Roman" w:cs="Times New Roman"/>
-          <w:sz w:val="28"/>
-          <w:szCs w:val="28"/>
-        </w:rPr>
-        <w:t xml:space="preserve"> при обробці замовлень, з автоматичним сповіщенням про статус.</w:t>
+        <w:t>Можливість зв’язку з користувачами через чат або email при обробці замовлень, з автоматичним сповіщенням про статус.</w:t>
       </w:r>
     </w:p>
     <w:p>
@@ -645,25 +569,7 @@
           <w:sz w:val="28"/>
           <w:szCs w:val="28"/>
         </w:rPr>
-        <w:t xml:space="preserve">Сприйняття – час, необхідний для навчання звичайних користувачів – 2-3 години, а для навчання просунутих користувачів – 1 година; – час відгуку для типових задач – не більше 10 секунд, для складних завдань (пошук у великому каталозі) – не більше 20 секунд. – інтерфейс має бути зрозумілим та з відповідними підказками, включаючи </w:t>
-      </w:r>
-      <w:proofErr w:type="spellStart"/>
-      <w:r>
-        <w:rPr>
-          <w:rFonts w:ascii="Times New Roman" w:hAnsi="Times New Roman" w:cs="Times New Roman"/>
-          <w:sz w:val="28"/>
-          <w:szCs w:val="28"/>
-        </w:rPr>
-        <w:t>автозаповнення</w:t>
-      </w:r>
-      <w:proofErr w:type="spellEnd"/>
-      <w:r>
-        <w:rPr>
-          <w:rFonts w:ascii="Times New Roman" w:hAnsi="Times New Roman" w:cs="Times New Roman"/>
-          <w:sz w:val="28"/>
-          <w:szCs w:val="28"/>
-        </w:rPr>
-        <w:t xml:space="preserve"> полів пошуку.</w:t>
+        <w:t>Сприйняття – час, необхідний для навчання звичайних користувачів – 2-3 години, а для навчання просунутих користувачів – 1 година; – час відгуку для типових задач – не більше 10 секунд, для складних завдань (пошук у великому каталозі) – не більше 20 секунд. – інтерфейс має бути зрозумілим та з відповідними підказками, включаючи автозаповнення полів пошуку.</w:t>
       </w:r>
     </w:p>
     <w:p>
@@ -744,41 +650,20 @@
           <w:sz w:val="28"/>
           <w:szCs w:val="28"/>
         </w:rPr>
-        <w:t>Аналіз вимог користувачів дав підстави для визначення варіантів використання онлайн-сервісу для підбору запчастин.</w:t>
-      </w:r>
-      <w:r>
-        <w:rPr>
-          <w:rFonts w:ascii="Times New Roman" w:hAnsi="Times New Roman" w:cs="Times New Roman"/>
-          <w:sz w:val="28"/>
-          <w:szCs w:val="28"/>
-        </w:rPr>
-        <w:t xml:space="preserve"> </w:t>
-      </w:r>
-      <w:r>
-        <w:rPr>
-          <w:rFonts w:ascii="Times New Roman" w:hAnsi="Times New Roman" w:cs="Times New Roman"/>
-          <w:sz w:val="28"/>
-          <w:szCs w:val="28"/>
-        </w:rPr>
-        <w:t>На рис. 1.1 наведено діаграму використання програмної системи.</w:t>
-      </w:r>
-    </w:p>
-    <w:p>
-      <w:pPr>
-        <w:rPr>
-          <w:lang w:val="en-US"/>
-        </w:rPr>
-      </w:pPr>
-      <w:r>
-        <w:rPr>
-          <w:lang w:val="en-US"/>
+        <w:t>Аналіз вимог користувачів дав підстави для визначення варіантів використання онлайн-сервісу для підбору запчастин. На рис. 1.1 наведено діаграму використання програмної системи.</w:t>
+      </w:r>
+    </w:p>
+    <w:p>
+      <w:r>
+        <w:rPr>
+          <w:noProof/>
         </w:rPr>
         <w:lastRenderedPageBreak/>
         <w:drawing>
-          <wp:inline distT="0" distB="0" distL="0" distR="0" wp14:anchorId="11B15BFE" wp14:editId="5436CE8D">
-            <wp:extent cx="6120765" cy="3998595"/>
-            <wp:effectExtent l="0" t="0" r="0" b="1905"/>
-            <wp:docPr id="1259934844" name="Рисунок 1"/>
+          <wp:inline distT="0" distB="0" distL="0" distR="0" wp14:anchorId="03C34B0A" wp14:editId="5FC43517">
+            <wp:extent cx="6120765" cy="3096260"/>
+            <wp:effectExtent l="0" t="0" r="0" b="8890"/>
+            <wp:docPr id="160020465" name="Рисунок 1"/>
             <wp:cNvGraphicFramePr>
               <a:graphicFrameLocks xmlns:a="http://schemas.openxmlformats.org/drawingml/2006/main" noChangeAspect="1"/>
             </wp:cNvGraphicFramePr>
@@ -786,23 +671,36 @@
               <a:graphicData uri="http://schemas.openxmlformats.org/drawingml/2006/picture">
                 <pic:pic xmlns:pic="http://schemas.openxmlformats.org/drawingml/2006/picture">
                   <pic:nvPicPr>
-                    <pic:cNvPr id="1259934844" name=""/>
-                    <pic:cNvPicPr/>
+                    <pic:cNvPr id="0" name="Picture 1"/>
+                    <pic:cNvPicPr>
+                      <a:picLocks noChangeAspect="1" noChangeArrowheads="1"/>
+                    </pic:cNvPicPr>
                   </pic:nvPicPr>
                   <pic:blipFill>
-                    <a:blip r:embed="rId5"/>
+                    <a:blip r:embed="rId5" cstate="print">
+                      <a:extLst>
+                        <a:ext uri="{28A0092B-C50C-407E-A947-70E740481C1C}">
+                          <a14:useLocalDpi xmlns:a14="http://schemas.microsoft.com/office/drawing/2010/main" val="0"/>
+                        </a:ext>
+                      </a:extLst>
+                    </a:blip>
+                    <a:srcRect/>
                     <a:stretch>
                       <a:fillRect/>
                     </a:stretch>
                   </pic:blipFill>
-                  <pic:spPr>
+                  <pic:spPr bwMode="auto">
                     <a:xfrm>
                       <a:off x="0" y="0"/>
-                      <a:ext cx="6120765" cy="3998595"/>
+                      <a:ext cx="6120765" cy="3096260"/>
                     </a:xfrm>
                     <a:prstGeom prst="rect">
                       <a:avLst/>
                     </a:prstGeom>
+                    <a:noFill/>
+                    <a:ln>
+                      <a:noFill/>
+                    </a:ln>
                   </pic:spPr>
                 </pic:pic>
               </a:graphicData>
@@ -826,23 +724,7 @@
           <w:sz w:val="28"/>
           <w:szCs w:val="28"/>
         </w:rPr>
-        <w:t xml:space="preserve">Рис. 1.1. </w:t>
-      </w:r>
-      <w:r>
-        <w:rPr>
-          <w:rFonts w:ascii="Times New Roman" w:hAnsi="Times New Roman" w:cs="Times New Roman"/>
-          <w:sz w:val="28"/>
-          <w:szCs w:val="28"/>
-        </w:rPr>
-        <w:t xml:space="preserve">Варіанти використання </w:t>
-      </w:r>
-      <w:r>
-        <w:rPr>
-          <w:rFonts w:ascii="Times New Roman" w:hAnsi="Times New Roman" w:cs="Times New Roman"/>
-          <w:sz w:val="28"/>
-          <w:szCs w:val="28"/>
-        </w:rPr>
-        <w:t>онлайн-сервісу для підбору автозапчастин</w:t>
+        <w:t>Рис. 1.1. Варіанти використання онлайн-сервісу для підбору автозапчастин</w:t>
       </w:r>
     </w:p>
     <w:sectPr>
@@ -2158,6 +2040,7 @@
   <w:style w:type="character" w:default="1" w:styleId="a0">
     <w:name w:val="Default Paragraph Font"/>
     <w:uiPriority w:val="1"/>
+    <w:semiHidden/>
     <w:unhideWhenUsed/>
   </w:style>
   <w:style w:type="table" w:default="1" w:styleId="a1">
